--- a/Day2testing/Defect.docx
+++ b/Day2testing/Defect.docx
@@ -53,16 +53,7 @@
         <w:t>Defect Description:</w:t>
       </w:r>
       <w:r>
-        <w:t xml:space="preserve"> After loggin</w:t>
-      </w:r>
-      <w:r>
-        <w:t>g</w:t>
-      </w:r>
-      <w:r>
-        <w:t xml:space="preserve"> into Demoblaze</w:t>
-      </w:r>
-      <w:r>
-        <w:t xml:space="preserve"> and checking on the contact part of the company, </w:t>
+        <w:t xml:space="preserve"> After logging into Demoblaze and checking on the contact part of the company, </w:t>
       </w:r>
       <w:r>
         <w:t>I received incorrect contact information.</w:t>
@@ -117,13 +108,256 @@
         <w:t>3.</w:t>
       </w:r>
       <w:r>
+        <w:t xml:space="preserve"> Scroll through the homepage and go to end of page</w:t>
+      </w:r>
+    </w:p>
+    <w:p>
+      <w:pPr>
+        <w:spacing w:line="240" w:lineRule="auto"/>
+      </w:pPr>
+      <w:r>
+        <w:t>4. Look into address field and check the contact information of company</w:t>
+      </w:r>
+    </w:p>
+    <w:p>
+      <w:pPr>
+        <w:spacing w:line="240" w:lineRule="auto"/>
+      </w:pPr>
+    </w:p>
+    <w:p>
+      <w:pPr>
+        <w:jc w:val="both"/>
+      </w:pPr>
+      <w:r>
+        <w:rPr>
+          <w:b/>
+          <w:bCs/>
+        </w:rPr>
+        <w:t>Expected Behaviour:</w:t>
+      </w:r>
+      <w:r>
         <w:t xml:space="preserve"> </w:t>
       </w:r>
       <w:r>
-        <w:t>S</w:t>
-      </w:r>
-      <w:r>
-        <w:t>croll through the homepage and go to end of page</w:t>
+        <w:t>Should show the correct contact number.</w:t>
+      </w:r>
+    </w:p>
+    <w:p>
+      <w:pPr>
+        <w:jc w:val="both"/>
+      </w:pPr>
+      <w:r>
+        <w:rPr>
+          <w:b/>
+          <w:bCs/>
+        </w:rPr>
+        <w:t>Actual Behaviour</w:t>
+      </w:r>
+      <w:r>
+        <w:t xml:space="preserve">: </w:t>
+      </w:r>
+      <w:r>
+        <w:t>showed incorrect contact number as +440 123456.</w:t>
+      </w:r>
+    </w:p>
+    <w:p>
+      <w:pPr>
+        <w:jc w:val="both"/>
+      </w:pPr>
+      <w:r>
+        <w:rPr>
+          <w:b/>
+          <w:bCs/>
+        </w:rPr>
+        <w:t xml:space="preserve">Severity: </w:t>
+      </w:r>
+      <w:r>
+        <w:t>L</w:t>
+      </w:r>
+      <w:r>
+        <w:t>ow</w:t>
+      </w:r>
+    </w:p>
+    <w:p>
+      <w:pPr>
+        <w:jc w:val="both"/>
+      </w:pPr>
+      <w:r>
+        <w:rPr>
+          <w:b/>
+          <w:bCs/>
+        </w:rPr>
+        <w:t>Priority:</w:t>
+      </w:r>
+      <w:r>
+        <w:t xml:space="preserve"> Low</w:t>
+      </w:r>
+      <w:r>
+        <w:t xml:space="preserve"> (P</w:t>
+      </w:r>
+      <w:r>
+        <w:t>2</w:t>
+      </w:r>
+      <w:r>
+        <w:t>)</w:t>
+      </w:r>
+    </w:p>
+    <w:p>
+      <w:pPr>
+        <w:jc w:val="both"/>
+      </w:pPr>
+      <w:r>
+        <w:rPr>
+          <w:b/>
+          <w:bCs/>
+        </w:rPr>
+        <w:t>Test Data:</w:t>
+      </w:r>
+      <w:r>
+        <w:t xml:space="preserve"> Username: *****</w:t>
+      </w:r>
+    </w:p>
+    <w:p>
+      <w:pPr>
+        <w:ind w:left="720"/>
+      </w:pPr>
+      <w:r>
+        <w:t xml:space="preserve">     Password: ----------</w:t>
+      </w:r>
+    </w:p>
+    <w:p>
+      <w:pPr>
+        <w:ind w:left="720"/>
+      </w:pPr>
+    </w:p>
+    <w:p>
+      <w:r>
+        <w:rPr>
+          <w:noProof/>
+        </w:rPr>
+        <w:drawing>
+          <wp:anchor distT="0" distB="0" distL="114300" distR="114300" simplePos="0" relativeHeight="251664384" behindDoc="0" locked="0" layoutInCell="1" allowOverlap="1" wp14:anchorId="4EB36A32" wp14:editId="4B8C691E">
+            <wp:simplePos x="0" y="0"/>
+            <wp:positionH relativeFrom="column">
+              <wp:posOffset>152400</wp:posOffset>
+            </wp:positionH>
+            <wp:positionV relativeFrom="paragraph">
+              <wp:posOffset>277767</wp:posOffset>
+            </wp:positionV>
+            <wp:extent cx="5731510" cy="2938780"/>
+            <wp:effectExtent l="0" t="0" r="2540" b="0"/>
+            <wp:wrapSquare wrapText="bothSides"/>
+            <wp:docPr id="1760355704" name="Picture 1"/>
+            <wp:cNvGraphicFramePr>
+              <a:graphicFrameLocks xmlns:a="http://schemas.openxmlformats.org/drawingml/2006/main" noChangeAspect="1"/>
+            </wp:cNvGraphicFramePr>
+            <a:graphic xmlns:a="http://schemas.openxmlformats.org/drawingml/2006/main">
+              <a:graphicData uri="http://schemas.openxmlformats.org/drawingml/2006/picture">
+                <pic:pic xmlns:pic="http://schemas.openxmlformats.org/drawingml/2006/picture">
+                  <pic:nvPicPr>
+                    <pic:cNvPr id="319425468" name=""/>
+                    <pic:cNvPicPr/>
+                  </pic:nvPicPr>
+                  <pic:blipFill rotWithShape="1">
+                    <a:blip r:embed="rId5" cstate="print">
+                      <a:extLst>
+                        <a:ext uri="{28A0092B-C50C-407E-A947-70E740481C1C}">
+                          <a14:useLocalDpi xmlns:a14="http://schemas.microsoft.com/office/drawing/2010/main" val="0"/>
+                        </a:ext>
+                      </a:extLst>
+                    </a:blip>
+                    <a:srcRect t="4222" b="4597"/>
+                    <a:stretch/>
+                  </pic:blipFill>
+                  <pic:spPr bwMode="auto">
+                    <a:xfrm>
+                      <a:off x="0" y="0"/>
+                      <a:ext cx="5731510" cy="2938780"/>
+                    </a:xfrm>
+                    <a:prstGeom prst="rect">
+                      <a:avLst/>
+                    </a:prstGeom>
+                    <a:ln>
+                      <a:noFill/>
+                    </a:ln>
+                    <a:extLst>
+                      <a:ext uri="{53640926-AAD7-44D8-BBD7-CCE9431645EC}">
+                        <a14:shadowObscured xmlns:a14="http://schemas.microsoft.com/office/drawing/2010/main"/>
+                      </a:ext>
+                    </a:extLst>
+                  </pic:spPr>
+                </pic:pic>
+              </a:graphicData>
+            </a:graphic>
+            <wp14:sizeRelH relativeFrom="page">
+              <wp14:pctWidth>0</wp14:pctWidth>
+            </wp14:sizeRelH>
+            <wp14:sizeRelV relativeFrom="page">
+              <wp14:pctHeight>0</wp14:pctHeight>
+            </wp14:sizeRelV>
+          </wp:anchor>
+        </w:drawing>
+      </w:r>
+      <w:r>
+        <w:br w:type="page"/>
+      </w:r>
+    </w:p>
+    <w:p>
+      <w:pPr>
+        <w:rPr>
+          <w:b/>
+          <w:bCs/>
+          <w:u w:val="single"/>
+        </w:rPr>
+      </w:pPr>
+      <w:r>
+        <w:rPr>
+          <w:b/>
+          <w:bCs/>
+          <w:u w:val="single"/>
+        </w:rPr>
+        <w:lastRenderedPageBreak/>
+        <w:t xml:space="preserve">Defect: </w:t>
+      </w:r>
+      <w:r>
+        <w:rPr>
+          <w:b/>
+          <w:bCs/>
+          <w:u w:val="single"/>
+        </w:rPr>
+        <w:t>I</w:t>
+      </w:r>
+      <w:r>
+        <w:rPr>
+          <w:b/>
+          <w:bCs/>
+          <w:u w:val="single"/>
+        </w:rPr>
+        <w:t>ncorrect company contact display</w:t>
+      </w:r>
+    </w:p>
+    <w:p>
+      <w:pPr>
+        <w:rPr>
+          <w:b/>
+          <w:bCs/>
+          <w:u w:val="single"/>
+        </w:rPr>
+      </w:pPr>
+    </w:p>
+    <w:p>
+      <w:r>
+        <w:rPr>
+          <w:b/>
+          <w:bCs/>
+        </w:rPr>
+        <w:t>Defect Description:</w:t>
+      </w:r>
+      <w:r>
+        <w:t xml:space="preserve"> After logging into Demoblaze and checking on the contact part of the company, </w:t>
+      </w:r>
+      <w:r>
+        <w:t>I received incorrect contact information.</w:t>
       </w:r>
     </w:p>
     <w:p>
@@ -131,19 +365,65 @@
         <w:spacing w:line="240" w:lineRule="auto"/>
       </w:pPr>
       <w:r>
-        <w:t xml:space="preserve">4. </w:t>
-      </w:r>
-      <w:r>
-        <w:t>L</w:t>
-      </w:r>
-      <w:r>
-        <w:t>ook into address field and check the contact information of company</w:t>
-      </w:r>
+        <w:rPr>
+          <w:b/>
+          <w:bCs/>
+        </w:rPr>
+        <w:t>Steps to reproduce</w:t>
+      </w:r>
+      <w:r>
+        <w:br/>
+        <w:t>1.Enter url</w:t>
+      </w:r>
+      <w:r>
+        <w:t xml:space="preserve">: </w:t>
+      </w:r>
+      <w:r>
+        <w:t xml:space="preserve"> </w:t>
+      </w:r>
+      <w:hyperlink r:id="rId6" w:tgtFrame="_blank" w:tooltip="https://www.demoblaze.com/" w:history="1">
+        <w:r>
+          <w:rPr>
+            <w:rStyle w:val="Hyperlink"/>
+          </w:rPr>
+          <w:t>www.demoblaze.com</w:t>
+        </w:r>
+      </w:hyperlink>
     </w:p>
     <w:p>
       <w:pPr>
         <w:spacing w:line="240" w:lineRule="auto"/>
       </w:pPr>
+      <w:r>
+        <w:t xml:space="preserve">2.Navigate to </w:t>
+      </w:r>
+      <w:r>
+        <w:t>Homepage</w:t>
+      </w:r>
+    </w:p>
+    <w:p>
+      <w:pPr>
+        <w:spacing w:line="240" w:lineRule="auto"/>
+      </w:pPr>
+      <w:r>
+        <w:t>3.</w:t>
+      </w:r>
+      <w:r>
+        <w:t xml:space="preserve"> Scroll through the homepage and go to end of page</w:t>
+      </w:r>
+    </w:p>
+    <w:p>
+      <w:pPr>
+        <w:spacing w:line="240" w:lineRule="auto"/>
+      </w:pPr>
+      <w:r>
+        <w:t>4. Look into address field and check the contact information of company</w:t>
+      </w:r>
+    </w:p>
+    <w:p>
+      <w:pPr>
+        <w:spacing w:line="240" w:lineRule="auto"/>
+      </w:pPr>
     </w:p>
     <w:p>
       <w:pPr>
@@ -193,10 +473,7 @@
         <w:t xml:space="preserve">Severity: </w:t>
       </w:r>
       <w:r>
-        <w:t>L</w:t>
-      </w:r>
-      <w:r>
-        <w:t>ow</w:t>
+        <w:t>Low</w:t>
       </w:r>
     </w:p>
     <w:p>
@@ -211,16 +488,7 @@
         <w:t>Priority:</w:t>
       </w:r>
       <w:r>
-        <w:t xml:space="preserve"> Low</w:t>
-      </w:r>
-      <w:r>
-        <w:t xml:space="preserve"> (P</w:t>
-      </w:r>
-      <w:r>
-        <w:t>2</w:t>
-      </w:r>
-      <w:r>
-        <w:t>)</w:t>
+        <w:t xml:space="preserve"> Low (P2)</w:t>
       </w:r>
     </w:p>
     <w:p>
@@ -232,26 +500,10 @@
           <w:b/>
           <w:bCs/>
         </w:rPr>
-        <w:t>Test Data</w:t>
-      </w:r>
-      <w:r>
-        <w:rPr>
-          <w:b/>
-          <w:bCs/>
-        </w:rPr>
-        <w:t>:</w:t>
-      </w:r>
-      <w:r>
-        <w:t xml:space="preserve"> Usernam</w:t>
-      </w:r>
-      <w:r>
-        <w:t>e</w:t>
-      </w:r>
-      <w:r>
-        <w:t>:</w:t>
-      </w:r>
-      <w:r>
-        <w:t xml:space="preserve"> *****</w:t>
+        <w:t>Test Data:</w:t>
+      </w:r>
+      <w:r>
+        <w:t xml:space="preserve"> Username: *****</w:t>
       </w:r>
     </w:p>
     <w:p>
@@ -259,16 +511,7 @@
         <w:ind w:left="720"/>
       </w:pPr>
       <w:r>
-        <w:t xml:space="preserve">     </w:t>
-      </w:r>
-      <w:r>
-        <w:t>Password:</w:t>
-      </w:r>
-      <w:r>
-        <w:t xml:space="preserve"> </w:t>
-      </w:r>
-      <w:r>
-        <w:t>----------</w:t>
+        <w:t xml:space="preserve">     Password: ----------</w:t>
       </w:r>
     </w:p>
     <w:p>
@@ -282,7 +525,155 @@
         <mc:AlternateContent>
           <mc:Choice Requires="wps">
             <w:drawing>
-              <wp:anchor distT="0" distB="0" distL="114300" distR="114300" simplePos="0" relativeHeight="251659264" behindDoc="0" locked="0" layoutInCell="1" allowOverlap="1" wp14:anchorId="54883FA1" wp14:editId="014EC2FF">
+              <wp:anchor distT="0" distB="0" distL="114300" distR="114300" simplePos="0" relativeHeight="251662336" behindDoc="0" locked="0" layoutInCell="1" allowOverlap="1" wp14:anchorId="0AB8E8A7" wp14:editId="72C20B0F">
+                <wp:simplePos x="0" y="0"/>
+                <wp:positionH relativeFrom="column">
+                  <wp:posOffset>2671899</wp:posOffset>
+                </wp:positionH>
+                <wp:positionV relativeFrom="paragraph">
+                  <wp:posOffset>2528298</wp:posOffset>
+                </wp:positionV>
+                <wp:extent cx="457200" cy="141515"/>
+                <wp:effectExtent l="0" t="0" r="19050" b="11430"/>
+                <wp:wrapNone/>
+                <wp:docPr id="268184607" name="Oval 1"/>
+                <wp:cNvGraphicFramePr/>
+                <a:graphic xmlns:a="http://schemas.openxmlformats.org/drawingml/2006/main">
+                  <a:graphicData uri="http://schemas.microsoft.com/office/word/2010/wordprocessingShape">
+                    <wps:wsp>
+                      <wps:cNvSpPr/>
+                      <wps:spPr>
+                        <a:xfrm>
+                          <a:off x="0" y="0"/>
+                          <a:ext cx="457200" cy="141515"/>
+                        </a:xfrm>
+                        <a:prstGeom prst="ellipse">
+                          <a:avLst/>
+                        </a:prstGeom>
+                        <a:noFill/>
+                        <a:ln>
+                          <a:solidFill>
+                            <a:srgbClr val="FF0000"/>
+                          </a:solidFill>
+                        </a:ln>
+                      </wps:spPr>
+                      <wps:style>
+                        <a:lnRef idx="2">
+                          <a:schemeClr val="accent1">
+                            <a:shade val="15000"/>
+                          </a:schemeClr>
+                        </a:lnRef>
+                        <a:fillRef idx="1">
+                          <a:schemeClr val="accent1"/>
+                        </a:fillRef>
+                        <a:effectRef idx="0">
+                          <a:schemeClr val="accent1"/>
+                        </a:effectRef>
+                        <a:fontRef idx="minor">
+                          <a:schemeClr val="lt1"/>
+                        </a:fontRef>
+                      </wps:style>
+                      <wps:bodyPr rot="0" spcFirstLastPara="0" vertOverflow="overflow" horzOverflow="overflow" vert="horz" wrap="square" lIns="91440" tIns="45720" rIns="91440" bIns="45720" numCol="1" spcCol="0" rtlCol="0" fromWordArt="0" anchor="ctr" anchorCtr="0" forceAA="0" compatLnSpc="1">
+                        <a:prstTxWarp prst="textNoShape">
+                          <a:avLst/>
+                        </a:prstTxWarp>
+                        <a:noAutofit/>
+                      </wps:bodyPr>
+                    </wps:wsp>
+                  </a:graphicData>
+                </a:graphic>
+              </wp:anchor>
+            </w:drawing>
+          </mc:Choice>
+          <mc:Fallback>
+            <w:pict>
+              <v:oval w14:anchorId="7931F93C" id="Oval 1" o:spid="_x0000_s1026" style="position:absolute;margin-left:210.4pt;margin-top:199.1pt;width:36pt;height:11.15pt;z-index:251662336;visibility:visible;mso-wrap-style:square;mso-wrap-distance-left:9pt;mso-wrap-distance-top:0;mso-wrap-distance-right:9pt;mso-wrap-distance-bottom:0;mso-position-horizontal:absolute;mso-position-horizontal-relative:text;mso-position-vertical:absolute;mso-position-vertical-relative:text;v-text-anchor:middle" o:gfxdata="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" filled="f" strokecolor="red" strokeweight="1pt">
+                <v:stroke joinstyle="miter"/>
+              </v:oval>
+            </w:pict>
+          </mc:Fallback>
+        </mc:AlternateContent>
+      </w:r>
+      <w:r>
+        <w:rPr>
+          <w:noProof/>
+        </w:rPr>
+        <w:drawing>
+          <wp:anchor distT="0" distB="0" distL="114300" distR="114300" simplePos="0" relativeHeight="251661312" behindDoc="0" locked="0" layoutInCell="1" allowOverlap="1" wp14:anchorId="192F27BA" wp14:editId="4113C5FD">
+            <wp:simplePos x="0" y="0"/>
+            <wp:positionH relativeFrom="column">
+              <wp:posOffset>168366</wp:posOffset>
+            </wp:positionH>
+            <wp:positionV relativeFrom="paragraph">
+              <wp:posOffset>307612</wp:posOffset>
+            </wp:positionV>
+            <wp:extent cx="5731510" cy="2938780"/>
+            <wp:effectExtent l="0" t="0" r="2540" b="0"/>
+            <wp:wrapSquare wrapText="bothSides"/>
+            <wp:docPr id="726495994" name="Picture 1"/>
+            <wp:cNvGraphicFramePr>
+              <a:graphicFrameLocks xmlns:a="http://schemas.openxmlformats.org/drawingml/2006/main" noChangeAspect="1"/>
+            </wp:cNvGraphicFramePr>
+            <a:graphic xmlns:a="http://schemas.openxmlformats.org/drawingml/2006/main">
+              <a:graphicData uri="http://schemas.openxmlformats.org/drawingml/2006/picture">
+                <pic:pic xmlns:pic="http://schemas.openxmlformats.org/drawingml/2006/picture">
+                  <pic:nvPicPr>
+                    <pic:cNvPr id="319425468" name=""/>
+                    <pic:cNvPicPr/>
+                  </pic:nvPicPr>
+                  <pic:blipFill rotWithShape="1">
+                    <a:blip r:embed="rId5" cstate="print">
+                      <a:extLst>
+                        <a:ext uri="{28A0092B-C50C-407E-A947-70E740481C1C}">
+                          <a14:useLocalDpi xmlns:a14="http://schemas.microsoft.com/office/drawing/2010/main" val="0"/>
+                        </a:ext>
+                      </a:extLst>
+                    </a:blip>
+                    <a:srcRect t="4222" b="4597"/>
+                    <a:stretch/>
+                  </pic:blipFill>
+                  <pic:spPr bwMode="auto">
+                    <a:xfrm>
+                      <a:off x="0" y="0"/>
+                      <a:ext cx="5731510" cy="2938780"/>
+                    </a:xfrm>
+                    <a:prstGeom prst="rect">
+                      <a:avLst/>
+                    </a:prstGeom>
+                    <a:ln>
+                      <a:noFill/>
+                    </a:ln>
+                    <a:extLst>
+                      <a:ext uri="{53640926-AAD7-44D8-BBD7-CCE9431645EC}">
+                        <a14:shadowObscured xmlns:a14="http://schemas.microsoft.com/office/drawing/2010/main"/>
+                      </a:ext>
+                    </a:extLst>
+                  </pic:spPr>
+                </pic:pic>
+              </a:graphicData>
+            </a:graphic>
+            <wp14:sizeRelH relativeFrom="page">
+              <wp14:pctWidth>0</wp14:pctWidth>
+            </wp14:sizeRelH>
+            <wp14:sizeRelV relativeFrom="page">
+              <wp14:pctHeight>0</wp14:pctHeight>
+            </wp14:sizeRelV>
+          </wp:anchor>
+        </w:drawing>
+      </w:r>
+    </w:p>
+    <w:p>
+      <w:pPr>
+        <w:ind w:left="720"/>
+      </w:pPr>
+      <w:r>
+        <w:rPr>
+          <w:noProof/>
+        </w:rPr>
+        <mc:AlternateContent>
+          <mc:Choice Requires="wps">
+            <w:drawing>
+              <wp:anchor distT="0" distB="0" distL="114300" distR="114300" simplePos="0" relativeHeight="251659264" behindDoc="0" locked="0" layoutInCell="1" allowOverlap="1" wp14:anchorId="54883FA1" wp14:editId="34868EFB">
                 <wp:simplePos x="0" y="0"/>
                 <wp:positionH relativeFrom="column">
                   <wp:posOffset>2671899</wp:posOffset>
@@ -356,7 +747,7 @@
           <w:noProof/>
         </w:rPr>
         <w:drawing>
-          <wp:anchor distT="0" distB="0" distL="114300" distR="114300" simplePos="0" relativeHeight="251658240" behindDoc="0" locked="0" layoutInCell="1" allowOverlap="1" wp14:anchorId="18EFF858" wp14:editId="495F95ED">
+          <wp:anchor distT="0" distB="0" distL="114300" distR="114300" simplePos="0" relativeHeight="251658240" behindDoc="0" locked="0" layoutInCell="1" allowOverlap="1" wp14:anchorId="18EFF858" wp14:editId="778D6F8B">
             <wp:simplePos x="0" y="0"/>
             <wp:positionH relativeFrom="column">
               <wp:posOffset>168366</wp:posOffset>
@@ -834,6 +1225,7 @@
   <w:style w:type="character" w:default="1" w:styleId="DefaultParagraphFont">
     <w:name w:val="Default Paragraph Font"/>
     <w:uiPriority w:val="1"/>
+    <w:semiHidden/>
     <w:unhideWhenUsed/>
   </w:style>
   <w:style w:type="table" w:default="1" w:styleId="TableNormal">
